--- a/Docs/Projekt Zespołowy Dokumentacja zmian względem poprzednich dokumentacji bobkob kujaskip.docx
+++ b/Docs/Projekt Zespołowy Dokumentacja zmian względem poprzednich dokumentacji bobkob kujaskip.docx
@@ -7,6 +7,9 @@
         <w:pStyle w:val="Tytu"/>
         <w:jc w:val="center"/>
       </w:pPr>
+      <w:r>
+        <w:t xml:space="preserve">Przestrzenny Dylemat Więźnia - </w:t>
+      </w:r>
       <w:r>
         <w:t>Dokumentacja zmian względem poprzednich dokumentacji</w:t>
       </w:r>
@@ -194,8 +197,21 @@
             <w:hideMark/>
           </w:tcPr>
           <w:p>
-            <w:r>
-              <w:t>Przestrzenny dylemat więźnia – Dokumentacja użytkownika</w:t>
+            <w:pPr>
+              <w:pStyle w:val="Tytu"/>
+              <w:rPr>
+                <w:rFonts w:asciiTheme="minorHAnsi" w:hAnsiTheme="minorHAnsi"/>
+                <w:sz w:val="22"/>
+                <w:szCs w:val="22"/>
+              </w:rPr>
+            </w:pPr>
+            <w:r>
+              <w:rPr>
+                <w:rFonts w:asciiTheme="minorHAnsi" w:hAnsiTheme="minorHAnsi"/>
+                <w:sz w:val="22"/>
+                <w:szCs w:val="22"/>
+              </w:rPr>
+              <w:t>Przestrzenny Dylemat Więźnia - Dokumentacja zmian względem poprzednich dokumentacji</w:t>
             </w:r>
           </w:p>
         </w:tc>
@@ -241,14 +257,10 @@
           </w:tcPr>
           <w:p>
             <w:r>
-              <w:t>Dokumentacja użytkowni</w:t>
-            </w:r>
-            <w:r>
-              <w:t>k</w:t>
-            </w:r>
-            <w:r>
-              <w:t>a</w:t>
-            </w:r>
+              <w:t>Dokumentacja zmian względem poprzednich dokumentacji</w:t>
+            </w:r>
+            <w:bookmarkStart w:id="0" w:name="_GoBack"/>
+            <w:bookmarkEnd w:id="0"/>
           </w:p>
         </w:tc>
       </w:tr>
@@ -716,8 +728,6 @@
         </w:rPr>
         <w:t>Zmiany względem dokumentacji technicznej zostały opisane w załączniku SPD_help.chm.</w:t>
       </w:r>
-      <w:bookmarkStart w:id="0" w:name="_GoBack"/>
-      <w:bookmarkEnd w:id="0"/>
     </w:p>
     <w:sectPr>
       <w:pgSz w:w="11906" w:h="16838"/>
